--- a/General/Technical Design Document (TDD).docx
+++ b/General/Technical Design Document (TDD).docx
@@ -5,19 +5,12 @@
     <w:p>
       <w:pPr>
         <w:pStyle w:val="Title"/>
-        <w:rPr>
-          <w:rFonts w:ascii="Apotek ExtraWide Black" w:hAnsi="Apotek ExtraWide Black"/>
-          <w:sz w:val="72"/>
-          <w:szCs w:val="72"/>
-        </w:rPr>
-      </w:pPr>
-      <w:r>
-        <w:rPr>
-          <w:rFonts w:ascii="Apotek ExtraWide Black" w:hAnsi="Apotek ExtraWide Black"/>
-          <w:sz w:val="72"/>
-          <w:szCs w:val="72"/>
-        </w:rPr>
-        <w:t>Technical Design Document (TDD)</w:t>
+      </w:pPr>
+      <w:r>
+        <w:t>Technical</w:t>
+      </w:r>
+      <w:r>
+        <w:t xml:space="preserve"> Design Document (TDD)</w:t>
       </w:r>
     </w:p>
     <w:p>
@@ -36,7 +29,10 @@
         <w:t>cannot</w:t>
       </w:r>
       <w:r>
-        <w:t xml:space="preserve"> use many post processing functions in the same way as we would use it on a desktop device. To make our stylized </w:t>
+        <w:t xml:space="preserve"> use many post processing functions in th</w:t>
+      </w:r>
+      <w:r>
+        <w:t xml:space="preserve">e same way as we would use it on a desktop device. To make our stylized </w:t>
       </w:r>
       <w:proofErr w:type="gramStart"/>
       <w:r>
@@ -52,7 +48,10 @@
         <w:pStyle w:val="NormalWeb"/>
       </w:pPr>
       <w:r>
-        <w:t xml:space="preserve">To make the game feel great, we also want to make full use of the responsive capabilities of mobile phones, such as audio and vibration. </w:t>
+        <w:t>To make the game feel great, we also want to make full use of the responsive capabilities of</w:t>
+      </w:r>
+      <w:r>
+        <w:t xml:space="preserve"> mobile phones, such as audio and vibration. </w:t>
       </w:r>
     </w:p>
     <w:p>
@@ -76,7 +75,10 @@
       </w:r>
       <w:proofErr w:type="gramEnd"/>
       <w:r>
-        <w:t>, lighting becomes very difficult. We might have to rethink our approach to creating 3D environments for this project.</w:t>
+        <w:t>, lighting becomes very difficult. We might have to rethi</w:t>
+      </w:r>
+      <w:r>
+        <w:t>nk our approach to creating 3D environments for this project.</w:t>
       </w:r>
     </w:p>
     <w:p>
@@ -92,7 +94,10 @@
       </w:r>
       <w:proofErr w:type="gramEnd"/>
       <w:r>
-        <w:t xml:space="preserve"> and we do not need any complex systems. The main obstacle would have been porting the product to mobile. Creating an executable .</w:t>
+        <w:t xml:space="preserve"> and we do not need any complex systems. The main obstacle would have been porting the product to mobile. C</w:t>
+      </w:r>
+      <w:r>
+        <w:t>reating an executable .</w:t>
       </w:r>
       <w:proofErr w:type="spellStart"/>
       <w:r>
@@ -367,7 +372,10 @@
               <w:pStyle w:val="NormalWeb"/>
             </w:pPr>
             <w:r>
-              <w:t>Adobe Photoshop CC</w:t>
+              <w:t xml:space="preserve">Adobe </w:t>
+            </w:r>
+            <w:r>
+              <w:t>Photoshop CC</w:t>
             </w:r>
           </w:p>
           <w:p>
@@ -479,7 +487,10 @@
         <w:pStyle w:val="NormalWeb"/>
       </w:pPr>
       <w:r>
-        <w:t xml:space="preserve">Every file being used in the context of the project, should be named in a specific way to offer information on the first glance. You might be able to see through all your </w:t>
+        <w:t>Every file being used in the context of the project, should be named in a specific way to offer information on the first glanc</w:t>
+      </w:r>
+      <w:r>
+        <w:t xml:space="preserve">e. You might be able to see through all your </w:t>
       </w:r>
       <w:r>
         <w:rPr>
@@ -504,7 +515,10 @@
       </w:r>
       <w:proofErr w:type="gramEnd"/>
       <w:r>
-        <w:t xml:space="preserve"> and you are welcome to extent it at your own convenience. </w:t>
+        <w:t xml:space="preserve"> and you are welcome</w:t>
+      </w:r>
+      <w:r>
+        <w:t xml:space="preserve"> to extent it at your own convenience. </w:t>
       </w:r>
     </w:p>
     <w:tbl>
@@ -1074,7 +1088,10 @@
         <w:pStyle w:val="Heading3"/>
       </w:pPr>
       <w:r>
-        <w:t>Source Management and Branching Policy</w:t>
+        <w:t xml:space="preserve">Source Management and </w:t>
+      </w:r>
+      <w:r>
+        <w:t>Branching Policy</w:t>
       </w:r>
     </w:p>
     <w:p>
@@ -1090,7 +1107,10 @@
       </w:r>
       <w:proofErr w:type="gramEnd"/>
       <w:r>
-        <w:t xml:space="preserve">. Especially for the project files, it </w:t>
+        <w:t>. Especially for the project files</w:t>
+      </w:r>
+      <w:r>
+        <w:t xml:space="preserve">, it </w:t>
       </w:r>
       <w:proofErr w:type="gramStart"/>
       <w:r>
@@ -1136,7 +1156,10 @@
         <w:t>Main Branch</w:t>
       </w:r>
       <w:r>
-        <w:t xml:space="preserve">. Then we will have a </w:t>
+        <w:t xml:space="preserve">. Then we </w:t>
+      </w:r>
+      <w:r>
+        <w:t xml:space="preserve">will have a </w:t>
       </w:r>
       <w:r>
         <w:rPr>
@@ -1165,7 +1188,13 @@
         <w:pStyle w:val="NormalWeb"/>
       </w:pPr>
       <w:r>
-        <w:t xml:space="preserve">In the asset repository every team member has a folder with their name on it. Inside, you should have folders for every file type you have saved there. Inside these, you can organize further if you see fit. Make it easily understandable for others, because they might need something from your folder when you are not there to guide them through a folder labyrinth. </w:t>
+        <w:t>In the asset repository every team member has a fo</w:t>
+      </w:r>
+      <w:r>
+        <w:t>lder with their name on it. Inside, you should have folders for every file type you have saved there. Inside these, you can organize further if you see fit. Make it easily understandable for others, because they might need something from your folder when y</w:t>
+      </w:r>
+      <w:r>
+        <w:t xml:space="preserve">ou are not there to guide them through a folder labyrinth. </w:t>
       </w:r>
     </w:p>
     <w:p>
@@ -1259,7 +1288,10 @@
       </w:r>
       <w:proofErr w:type="gramEnd"/>
       <w:r>
-        <w:t xml:space="preserve"> tread carefully with this. I might be the safest bet to design with performance in mind first. That means we need the lowest possible </w:t>
+        <w:t xml:space="preserve"> tread carefully w</w:t>
+      </w:r>
+      <w:r>
+        <w:t xml:space="preserve">ith this. I might be the safest bet to design with performance in mind first. That means we need the lowest possible </w:t>
       </w:r>
       <w:proofErr w:type="gramStart"/>
       <w:r>
@@ -1283,7 +1315,10 @@
         <w:pStyle w:val="NormalWeb"/>
       </w:pPr>
       <w:r>
-        <w:t>Here are some estimates of what is within of our limit. Please expand this list with new information.</w:t>
+        <w:t>Here are some estima</w:t>
+      </w:r>
+      <w:r>
+        <w:t>tes of what is within of our limit. Please expand this list with new information.</w:t>
       </w:r>
     </w:p>
     <w:tbl>
@@ -1559,16 +1594,182 @@
       </w:pPr>
       <w:r>
         <w:lastRenderedPageBreak/>
-        <w:t>We had to reduce the polygon count of the 3D environments several times to save processing power, in the end we managed to replace a lot of the meshes with 2D planes which solved many of our issues. We also decided to reduce the resolution of the sprites and heavily compressed them to make them load faster.</w:t>
-      </w:r>
-    </w:p>
-    <w:p>
-      <w:pPr>
-        <w:pStyle w:val="NormalWeb"/>
-      </w:pPr>
-      <w:r>
-        <w:t>So far, this seems to be sufficient to make the game run quite well on all recent devices.</w:t>
-      </w:r>
+        <w:t xml:space="preserve">We had to reduce the polygon count of the 3D environments </w:t>
+      </w:r>
+      <w:r>
+        <w:t>several times to save processing power, in the end we managed to replace a lot of the meshes with 2D planes which solved many of our issues. We also decided to reduce the resolution of the sprites and heavily compressed them to make them load faster.</w:t>
+      </w:r>
+    </w:p>
+    <w:p>
+      <w:pPr>
+        <w:pStyle w:val="NormalWeb"/>
+      </w:pPr>
+      <w:r>
+        <w:t>So fa</w:t>
+      </w:r>
+      <w:r>
+        <w:t>r, this seems to be sufficient to make the game run quite well on all recent devices.</w:t>
+      </w:r>
+    </w:p>
+    <w:p>
+      <w:pPr>
+        <w:pStyle w:val="Heading1"/>
+      </w:pPr>
+      <w:r>
+        <w:t>Project Breakdown Sheet</w:t>
+      </w:r>
+    </w:p>
+    <w:p>
+      <w:pPr>
+        <w:pStyle w:val="Heading1"/>
+        <w:jc w:val="center"/>
+      </w:pPr>
+      <w:r>
+        <w:rPr>
+          <w:noProof/>
+        </w:rPr>
+        <w:drawing>
+          <wp:inline distT="0" distB="0" distL="0" distR="0" wp14:anchorId="01F8504D" wp14:editId="4E1ADE0B">
+            <wp:extent cx="5905500" cy="4003977"/>
+            <wp:effectExtent l="0" t="0" r="0" b="0"/>
+            <wp:docPr id="153871469" name="Picture 153871469" descr="A diagram of a company&#10;&#10;Description automatically generated with medium confidence"/>
+            <wp:cNvGraphicFramePr>
+              <a:graphicFrameLocks xmlns:a="http://schemas.openxmlformats.org/drawingml/2006/main" noChangeAspect="1"/>
+            </wp:cNvGraphicFramePr>
+            <a:graphic xmlns:a="http://schemas.openxmlformats.org/drawingml/2006/main">
+              <a:graphicData uri="http://schemas.openxmlformats.org/drawingml/2006/picture">
+                <pic:pic xmlns:pic="http://schemas.openxmlformats.org/drawingml/2006/picture">
+                  <pic:nvPicPr>
+                    <pic:cNvPr id="153871469" name="Picture 153871469" descr="A diagram of a company&#10;&#10;Description automatically generated with medium confidence"/>
+                    <pic:cNvPicPr>
+                      <a:picLocks noChangeAspect="1" noChangeArrowheads="1"/>
+                    </pic:cNvPicPr>
+                  </pic:nvPicPr>
+                  <pic:blipFill>
+                    <a:blip r:embed="rId7" cstate="print">
+                      <a:extLst>
+                        <a:ext uri="{28A0092B-C50C-407E-A947-70E740481C1C}">
+                          <a14:useLocalDpi xmlns:a14="http://schemas.microsoft.com/office/drawing/2010/main" val="0"/>
+                        </a:ext>
+                      </a:extLst>
+                    </a:blip>
+                    <a:srcRect/>
+                    <a:stretch>
+                      <a:fillRect/>
+                    </a:stretch>
+                  </pic:blipFill>
+                  <pic:spPr bwMode="auto">
+                    <a:xfrm>
+                      <a:off x="0" y="0"/>
+                      <a:ext cx="5915878" cy="4011014"/>
+                    </a:xfrm>
+                    <a:prstGeom prst="rect">
+                      <a:avLst/>
+                    </a:prstGeom>
+                    <a:noFill/>
+                    <a:ln>
+                      <a:noFill/>
+                    </a:ln>
+                  </pic:spPr>
+                </pic:pic>
+              </a:graphicData>
+            </a:graphic>
+          </wp:inline>
+        </w:drawing>
+      </w:r>
+    </w:p>
+    <w:p>
+      <w:pPr>
+        <w:spacing w:before="0" w:beforeAutospacing="0" w:after="0" w:afterAutospacing="0"/>
+        <w:rPr>
+          <w:rFonts w:ascii="Apotek ExtraWide Black" w:eastAsia="Times New Roman" w:hAnsi="Apotek ExtraWide Black"/>
+          <w:kern w:val="36"/>
+          <w:sz w:val="48"/>
+          <w:szCs w:val="48"/>
+        </w:rPr>
+      </w:pPr>
+      <w:r>
+        <w:br w:type="page"/>
+      </w:r>
+    </w:p>
+    <w:p>
+      <w:pPr>
+        <w:pStyle w:val="Heading1"/>
+      </w:pPr>
+      <w:r>
+        <w:lastRenderedPageBreak/>
+        <w:t>Work</w:t>
+      </w:r>
+      <w:r>
+        <w:t xml:space="preserve"> Breakdown Sheet</w:t>
+      </w:r>
+    </w:p>
+    <w:p>
+      <w:pPr>
+        <w:jc w:val="center"/>
+        <w:rPr>
+          <w:rFonts w:eastAsia="Times New Roman"/>
+        </w:rPr>
+      </w:pPr>
+      <w:r>
+        <w:rPr>
+          <w:rFonts w:eastAsia="Times New Roman"/>
+          <w:noProof/>
+        </w:rPr>
+        <w:drawing>
+          <wp:inline distT="0" distB="0" distL="0" distR="0" wp14:anchorId="5EED35B4" wp14:editId="5DF07873">
+            <wp:extent cx="5692140" cy="7628442"/>
+            <wp:effectExtent l="0" t="0" r="3810" b="0"/>
+            <wp:docPr id="9110675" name="Picture 9110675" descr="A black screen with white rectangles&#10;&#10;Description automatically generated"/>
+            <wp:cNvGraphicFramePr>
+              <a:graphicFrameLocks xmlns:a="http://schemas.openxmlformats.org/drawingml/2006/main" noChangeAspect="1"/>
+            </wp:cNvGraphicFramePr>
+            <a:graphic xmlns:a="http://schemas.openxmlformats.org/drawingml/2006/main">
+              <a:graphicData uri="http://schemas.openxmlformats.org/drawingml/2006/picture">
+                <pic:pic xmlns:pic="http://schemas.openxmlformats.org/drawingml/2006/picture">
+                  <pic:nvPicPr>
+                    <pic:cNvPr id="9110675" name="Picture 9110675" descr="A black screen with white rectangles&#10;&#10;Description automatically generated"/>
+                    <pic:cNvPicPr>
+                      <a:picLocks noChangeAspect="1" noChangeArrowheads="1"/>
+                    </pic:cNvPicPr>
+                  </pic:nvPicPr>
+                  <pic:blipFill>
+                    <a:blip r:embed="rId8" cstate="print">
+                      <a:extLst>
+                        <a:ext uri="{28A0092B-C50C-407E-A947-70E740481C1C}">
+                          <a14:useLocalDpi xmlns:a14="http://schemas.microsoft.com/office/drawing/2010/main" val="0"/>
+                        </a:ext>
+                      </a:extLst>
+                    </a:blip>
+                    <a:srcRect/>
+                    <a:stretch>
+                      <a:fillRect/>
+                    </a:stretch>
+                  </pic:blipFill>
+                  <pic:spPr bwMode="auto">
+                    <a:xfrm>
+                      <a:off x="0" y="0"/>
+                      <a:ext cx="5708218" cy="7649990"/>
+                    </a:xfrm>
+                    <a:prstGeom prst="rect">
+                      <a:avLst/>
+                    </a:prstGeom>
+                    <a:noFill/>
+                    <a:ln>
+                      <a:noFill/>
+                    </a:ln>
+                  </pic:spPr>
+                </pic:pic>
+              </a:graphicData>
+            </a:graphic>
+          </wp:inline>
+        </w:drawing>
+      </w:r>
+    </w:p>
+    <w:p>
+      <w:pPr>
+        <w:pStyle w:val="Heading1"/>
+      </w:pPr>
     </w:p>
     <w:p>
       <w:pPr>
@@ -2639,7 +2840,6 @@
               <w:pStyle w:val="NormalWeb"/>
             </w:pPr>
             <w:r>
-              <w:lastRenderedPageBreak/>
               <w:t>3D Asset</w:t>
             </w:r>
           </w:p>
@@ -2779,6 +2979,7 @@
               <w:pStyle w:val="NormalWeb"/>
             </w:pPr>
             <w:r>
+              <w:lastRenderedPageBreak/>
               <w:t>2D Character Animation: Framerate</w:t>
             </w:r>
           </w:p>
@@ -2908,7 +3109,7 @@
                     </pic:cNvPicPr>
                   </pic:nvPicPr>
                   <pic:blipFill>
-                    <a:blip r:embed="rId7" cstate="print">
+                    <a:blip r:embed="rId9" cstate="print">
                       <a:extLst>
                         <a:ext uri="{28A0092B-C50C-407E-A947-70E740481C1C}">
                           <a14:useLocalDpi xmlns:a14="http://schemas.microsoft.com/office/drawing/2010/main" val="0"/>
@@ -2945,7 +3146,6 @@
         <w:pStyle w:val="Heading3"/>
       </w:pPr>
       <w:r>
-        <w:lastRenderedPageBreak/>
         <w:t>Approval Pipeline</w:t>
       </w:r>
     </w:p>
@@ -2978,7 +3178,7 @@
                     </pic:cNvPicPr>
                   </pic:nvPicPr>
                   <pic:blipFill>
-                    <a:blip r:embed="rId8" cstate="print">
+                    <a:blip r:embed="rId10" cstate="print">
                       <a:extLst>
                         <a:ext uri="{28A0092B-C50C-407E-A947-70E740481C1C}">
                           <a14:useLocalDpi xmlns:a14="http://schemas.microsoft.com/office/drawing/2010/main" val="0"/>
@@ -3015,6 +3215,7 @@
         <w:pStyle w:val="Heading3"/>
       </w:pPr>
       <w:r>
+        <w:lastRenderedPageBreak/>
         <w:t>Crunch Timetables</w:t>
       </w:r>
     </w:p>
@@ -3048,7 +3249,7 @@
                     </pic:cNvPicPr>
                   </pic:nvPicPr>
                   <pic:blipFill>
-                    <a:blip r:embed="rId9" cstate="print">
+                    <a:blip r:embed="rId11" cstate="print">
                       <a:extLst>
                         <a:ext uri="{28A0092B-C50C-407E-A947-70E740481C1C}">
                           <a14:useLocalDpi xmlns:a14="http://schemas.microsoft.com/office/drawing/2010/main" val="0"/>
@@ -3107,7 +3308,7 @@
                     </pic:cNvPicPr>
                   </pic:nvPicPr>
                   <pic:blipFill>
-                    <a:blip r:embed="rId10" cstate="print">
+                    <a:blip r:embed="rId12" cstate="print">
                       <a:extLst>
                         <a:ext uri="{28A0092B-C50C-407E-A947-70E740481C1C}">
                           <a14:useLocalDpi xmlns:a14="http://schemas.microsoft.com/office/drawing/2010/main" val="0"/>
@@ -3144,7 +3345,6 @@
         <w:pStyle w:val="Heading2"/>
       </w:pPr>
       <w:r>
-        <w:lastRenderedPageBreak/>
         <w:t>State Machines</w:t>
       </w:r>
     </w:p>
@@ -3160,6 +3360,7 @@
           <w:rFonts w:eastAsia="Times New Roman"/>
           <w:noProof/>
         </w:rPr>
+        <w:lastRenderedPageBreak/>
         <w:drawing>
           <wp:inline distT="0" distB="0" distL="0" distR="0" wp14:anchorId="5FF3A595" wp14:editId="2124294F">
             <wp:extent cx="4448694" cy="3764280"/>
@@ -3178,7 +3379,7 @@
                     </pic:cNvPicPr>
                   </pic:nvPicPr>
                   <pic:blipFill>
-                    <a:blip r:embed="rId11" cstate="print">
+                    <a:blip r:embed="rId13" cstate="print">
                       <a:extLst>
                         <a:ext uri="{28A0092B-C50C-407E-A947-70E740481C1C}">
                           <a14:useLocalDpi xmlns:a14="http://schemas.microsoft.com/office/drawing/2010/main" val="0"/>
@@ -3532,7 +3733,6 @@
               <w:pStyle w:val="NormalWeb"/>
             </w:pPr>
             <w:r>
-              <w:lastRenderedPageBreak/>
               <w:t>Character Design</w:t>
             </w:r>
           </w:p>
@@ -3669,6 +3869,7 @@
               <w:pStyle w:val="NormalWeb"/>
             </w:pPr>
             <w:r>
+              <w:lastRenderedPageBreak/>
               <w:t>Animation Asset</w:t>
             </w:r>
           </w:p>
@@ -4120,7 +4321,6 @@
         <w:pStyle w:val="NormalWeb"/>
       </w:pPr>
       <w:r>
-        <w:lastRenderedPageBreak/>
         <w:t>There are two repositories:</w:t>
       </w:r>
     </w:p>
@@ -4128,7 +4328,7 @@
       <w:pPr>
         <w:pStyle w:val="NormalWeb"/>
       </w:pPr>
-      <w:hyperlink r:id="rId12" w:history="1">
+      <w:hyperlink r:id="rId14" w:history="1">
         <w:proofErr w:type="spellStart"/>
         <w:r>
           <w:rPr>
@@ -4143,7 +4343,7 @@
       <w:pPr>
         <w:pStyle w:val="NormalWeb"/>
       </w:pPr>
-      <w:hyperlink r:id="rId13" w:history="1">
+      <w:hyperlink r:id="rId15" w:history="1">
         <w:proofErr w:type="spellStart"/>
         <w:r>
           <w:rPr>
@@ -4175,6 +4375,7 @@
         <w:pStyle w:val="NormalWeb"/>
       </w:pPr>
       <w:r>
+        <w:lastRenderedPageBreak/>
         <w:t>1: Log into your GitHub account.</w:t>
       </w:r>
     </w:p>
@@ -4207,10 +4408,7 @@
         <w:pStyle w:val="NormalWeb"/>
       </w:pPr>
       <w:r>
-        <w:t xml:space="preserve">5: In the app, click on “File” and then “Clone </w:t>
-      </w:r>
-      <w:r>
-        <w:t>repository”.</w:t>
+        <w:t>5: In the app, click on “File” and then “Clone repository”.</w:t>
       </w:r>
     </w:p>
     <w:p>
@@ -4251,7 +4449,7 @@
                     </pic:cNvPicPr>
                   </pic:nvPicPr>
                   <pic:blipFill>
-                    <a:blip r:embed="rId14">
+                    <a:blip r:embed="rId16">
                       <a:extLst>
                         <a:ext uri="{28A0092B-C50C-407E-A947-70E740481C1C}">
                           <a14:useLocalDpi xmlns:a14="http://schemas.microsoft.com/office/drawing/2010/main" val="0"/>
@@ -4317,7 +4515,6 @@
         <w:pStyle w:val="NormalWeb"/>
       </w:pPr>
       <w:r>
-        <w:lastRenderedPageBreak/>
         <w:t>The files are saved at a central location and if someone takes one of these files to work on it, they apply their changes to a locally saved copy of that file. When done, they will go to the GitHub app to replace the centrally stored version of the file with their local one. This will delete the centrally saved version.</w:t>
       </w:r>
     </w:p>
@@ -4368,6 +4565,7 @@
         <w:rPr>
           <w:rStyle w:val="Strong"/>
         </w:rPr>
+        <w:lastRenderedPageBreak/>
         <w:t xml:space="preserve">If you need to work on a file, talk to the person who has worked on it before </w:t>
       </w:r>
       <w:proofErr w:type="gramStart"/>
@@ -4433,7 +4631,7 @@
                     </pic:cNvPicPr>
                   </pic:nvPicPr>
                   <pic:blipFill>
-                    <a:blip r:embed="rId15" cstate="print">
+                    <a:blip r:embed="rId17" cstate="print">
                       <a:extLst>
                         <a:ext uri="{28A0092B-C50C-407E-A947-70E740481C1C}">
                           <a14:useLocalDpi xmlns:a14="http://schemas.microsoft.com/office/drawing/2010/main" val="0"/>
@@ -4494,7 +4692,6 @@
         <w:pStyle w:val="NormalWeb"/>
       </w:pPr>
       <w:r>
-        <w:lastRenderedPageBreak/>
         <w:t>4: If you have more than one change, you will have to put in a summary in this field, before you can commit them. Try to be brief but somewhat descriptive. You can leave the description field empty.</w:t>
       </w:r>
     </w:p>
@@ -4541,6 +4738,7 @@
         <w:pStyle w:val="Heading4"/>
       </w:pPr>
       <w:r>
+        <w:lastRenderedPageBreak/>
         <w:t>Light Components</w:t>
       </w:r>
     </w:p>
@@ -5449,7 +5647,6 @@
               <w:pStyle w:val="NormalWeb"/>
             </w:pPr>
             <w:r>
-              <w:lastRenderedPageBreak/>
               <w:t xml:space="preserve">A static light gets baked into the environment once the game is loaded. That means once it is built, </w:t>
             </w:r>
             <w:proofErr w:type="gramStart"/>
@@ -5590,6 +5787,7 @@
         </w:numPr>
       </w:pPr>
       <w:r>
+        <w:lastRenderedPageBreak/>
         <w:t xml:space="preserve">Add </w:t>
       </w:r>
       <w:r>
@@ -6099,7 +6297,6 @@
         </w:numPr>
       </w:pPr>
       <w:r>
-        <w:lastRenderedPageBreak/>
         <w:t>Adjusting static and stationary lights</w:t>
       </w:r>
     </w:p>
@@ -6331,6 +6528,7 @@
         </w:numPr>
       </w:pPr>
       <w:r>
+        <w:lastRenderedPageBreak/>
         <w:t>Optional: Uncheck “infinite extend” and adjust box size</w:t>
       </w:r>
     </w:p>
@@ -6467,13 +6665,7 @@
         </w:rPr>
       </w:pPr>
       <w:r>
-        <w:t xml:space="preserve">How to </w:t>
-      </w:r>
-      <w:r>
-        <w:t>setup</w:t>
-      </w:r>
-      <w:r>
-        <w:t xml:space="preserve"> a Location</w:t>
+        <w:t>How to setup a Location</w:t>
       </w:r>
     </w:p>
     <w:p>
@@ -6531,7 +6723,6 @@
         <w:pStyle w:val="NormalWeb"/>
       </w:pPr>
       <w:r>
-        <w:lastRenderedPageBreak/>
         <w:t>Open the map and you are greeted with a mostly black screen. Follow the next steps before you do anything else:</w:t>
       </w:r>
     </w:p>
@@ -6637,6 +6828,7 @@
         <w:pStyle w:val="NormalWeb"/>
       </w:pPr>
       <w:r>
+        <w:lastRenderedPageBreak/>
         <w:t xml:space="preserve">Then make two copies of </w:t>
       </w:r>
       <w:proofErr w:type="spellStart"/>
@@ -6778,7 +6970,6 @@
           <w:b w:val="0"/>
           <w:bCs w:val="0"/>
         </w:rPr>
-        <w:lastRenderedPageBreak/>
         <w:t>2.: Create a landscape</w:t>
       </w:r>
     </w:p>
@@ -6812,7 +7003,7 @@
                     </pic:cNvPicPr>
                   </pic:nvPicPr>
                   <pic:blipFill>
-                    <a:blip r:embed="rId16" cstate="print">
+                    <a:blip r:embed="rId18" cstate="print">
                       <a:extLst>
                         <a:ext uri="{28A0092B-C50C-407E-A947-70E740481C1C}">
                           <a14:useLocalDpi xmlns:a14="http://schemas.microsoft.com/office/drawing/2010/main" val="0"/>
@@ -6916,6 +7107,7 @@
           <w:rFonts w:eastAsia="Times New Roman"/>
           <w:noProof/>
         </w:rPr>
+        <w:lastRenderedPageBreak/>
         <w:drawing>
           <wp:inline distT="0" distB="0" distL="0" distR="0" wp14:anchorId="677B2D46" wp14:editId="7B84C64B">
             <wp:extent cx="4457700" cy="1752600"/>
@@ -6934,7 +7126,7 @@
                     </pic:cNvPicPr>
                   </pic:nvPicPr>
                   <pic:blipFill>
-                    <a:blip r:embed="rId17" cstate="print">
+                    <a:blip r:embed="rId19" cstate="print">
                       <a:extLst>
                         <a:ext uri="{28A0092B-C50C-407E-A947-70E740481C1C}">
                           <a14:useLocalDpi xmlns:a14="http://schemas.microsoft.com/office/drawing/2010/main" val="0"/>
@@ -7015,7 +7207,6 @@
           <w:rFonts w:eastAsia="Times New Roman"/>
           <w:noProof/>
         </w:rPr>
-        <w:lastRenderedPageBreak/>
         <w:drawing>
           <wp:inline distT="0" distB="0" distL="0" distR="0" wp14:anchorId="2FB832B8" wp14:editId="487E7FE8">
             <wp:extent cx="4213860" cy="3467100"/>
@@ -7034,7 +7225,7 @@
                     </pic:cNvPicPr>
                   </pic:nvPicPr>
                   <pic:blipFill>
-                    <a:blip r:embed="rId18">
+                    <a:blip r:embed="rId20">
                       <a:extLst>
                         <a:ext uri="{28A0092B-C50C-407E-A947-70E740481C1C}">
                           <a14:useLocalDpi xmlns:a14="http://schemas.microsoft.com/office/drawing/2010/main" val="0"/>
@@ -7112,6 +7303,7 @@
         <w:pStyle w:val="NormalWeb"/>
       </w:pPr>
       <w:r>
+        <w:lastRenderedPageBreak/>
         <w:t>When your landscape is created, the first thing you should do is doublecheck if you have the right material applied (</w:t>
       </w:r>
       <w:proofErr w:type="spellStart"/>
@@ -7193,7 +7385,7 @@
                     </pic:cNvPicPr>
                   </pic:nvPicPr>
                   <pic:blipFill>
-                    <a:blip r:embed="rId19" cstate="print">
+                    <a:blip r:embed="rId21" cstate="print">
                       <a:extLst>
                         <a:ext uri="{28A0092B-C50C-407E-A947-70E740481C1C}">
                           <a14:useLocalDpi xmlns:a14="http://schemas.microsoft.com/office/drawing/2010/main" val="0"/>
@@ -7256,11 +7448,7 @@
         <w:t>Transform from Bounds</w:t>
       </w:r>
       <w:r>
-        <w:t xml:space="preserve"> section in both </w:t>
-      </w:r>
-      <w:r>
-        <w:lastRenderedPageBreak/>
-        <w:t xml:space="preserve">volumes and click on the </w:t>
+        <w:t xml:space="preserve"> section in both volumes and click on the </w:t>
       </w:r>
       <w:proofErr w:type="spellStart"/>
       <w:r>
@@ -8168,7 +8356,7 @@
   <w:style w:type="paragraph" w:default="1" w:styleId="Normal">
     <w:name w:val="Normal"/>
     <w:qFormat/>
-    <w:rsid w:val="00134945"/>
+    <w:rsid w:val="003A6373"/>
     <w:pPr>
       <w:spacing w:before="100" w:beforeAutospacing="1" w:after="100" w:afterAutospacing="1"/>
     </w:pPr>
@@ -8184,7 +8372,7 @@
     <w:link w:val="Heading1Char"/>
     <w:uiPriority w:val="9"/>
     <w:qFormat/>
-    <w:rsid w:val="00134945"/>
+    <w:rsid w:val="003A6373"/>
     <w:pPr>
       <w:outlineLvl w:val="0"/>
     </w:pPr>
@@ -8201,7 +8389,7 @@
     <w:link w:val="Heading2Char"/>
     <w:uiPriority w:val="9"/>
     <w:qFormat/>
-    <w:rsid w:val="00134945"/>
+    <w:rsid w:val="003A6373"/>
     <w:pPr>
       <w:outlineLvl w:val="1"/>
     </w:pPr>
@@ -8219,7 +8407,7 @@
     <w:uiPriority w:val="9"/>
     <w:unhideWhenUsed/>
     <w:qFormat/>
-    <w:rsid w:val="00134945"/>
+    <w:rsid w:val="003A6373"/>
     <w:pPr>
       <w:keepNext/>
       <w:keepLines/>
@@ -8241,7 +8429,7 @@
     <w:uiPriority w:val="9"/>
     <w:unhideWhenUsed/>
     <w:qFormat/>
-    <w:rsid w:val="00134945"/>
+    <w:rsid w:val="003A6373"/>
     <w:pPr>
       <w:keepNext/>
       <w:keepLines/>
@@ -8264,7 +8452,7 @@
     <w:uiPriority w:val="9"/>
     <w:unhideWhenUsed/>
     <w:qFormat/>
-    <w:rsid w:val="00134945"/>
+    <w:rsid w:val="003A6373"/>
     <w:pPr>
       <w:keepNext/>
       <w:keepLines/>
@@ -8312,7 +8500,7 @@
     <w:basedOn w:val="DefaultParagraphFont"/>
     <w:link w:val="Heading1"/>
     <w:uiPriority w:val="9"/>
-    <w:rsid w:val="00134945"/>
+    <w:rsid w:val="003A6373"/>
     <w:rPr>
       <w:rFonts w:ascii="Apotek ExtraWide Black" w:hAnsi="Apotek ExtraWide Black"/>
       <w:kern w:val="36"/>
@@ -8325,7 +8513,7 @@
     <w:basedOn w:val="DefaultParagraphFont"/>
     <w:link w:val="Heading2"/>
     <w:uiPriority w:val="9"/>
-    <w:rsid w:val="00134945"/>
+    <w:rsid w:val="003A6373"/>
     <w:rPr>
       <w:rFonts w:ascii="Apotek ExtraWide Black" w:hAnsi="Apotek ExtraWide Black"/>
       <w:sz w:val="36"/>
@@ -8343,6 +8531,7 @@
     <w:basedOn w:val="DefaultParagraphFont"/>
     <w:uiPriority w:val="22"/>
     <w:qFormat/>
+    <w:rsid w:val="003A6373"/>
     <w:rPr>
       <w:b/>
       <w:bCs/>
@@ -8379,7 +8568,7 @@
     <w:basedOn w:val="DefaultParagraphFont"/>
     <w:link w:val="Heading3"/>
     <w:uiPriority w:val="9"/>
-    <w:rsid w:val="00134945"/>
+    <w:rsid w:val="003A6373"/>
     <w:rPr>
       <w:rFonts w:ascii="Apotek ExtraWide Black" w:hAnsi="Apotek ExtraWide Black" w:cstheme="majorBidi"/>
       <w:color w:val="1F3763" w:themeColor="accent1" w:themeShade="7F"/>
@@ -8394,17 +8583,17 @@
     <w:link w:val="TitleChar"/>
     <w:uiPriority w:val="10"/>
     <w:qFormat/>
-    <w:rsid w:val="00134945"/>
+    <w:rsid w:val="008B08E7"/>
     <w:pPr>
       <w:spacing w:before="0" w:after="0"/>
       <w:contextualSpacing/>
     </w:pPr>
     <w:rPr>
-      <w:rFonts w:asciiTheme="majorHAnsi" w:eastAsiaTheme="majorEastAsia" w:hAnsiTheme="majorHAnsi" w:cstheme="majorBidi"/>
+      <w:rFonts w:ascii="Apotek ExtraWide Black" w:eastAsiaTheme="majorEastAsia" w:hAnsi="Apotek ExtraWide Black" w:cstheme="majorBidi"/>
       <w:spacing w:val="-10"/>
       <w:kern w:val="28"/>
-      <w:sz w:val="56"/>
-      <w:szCs w:val="56"/>
+      <w:sz w:val="72"/>
+      <w:szCs w:val="72"/>
     </w:rPr>
   </w:style>
   <w:style w:type="character" w:customStyle="1" w:styleId="TitleChar">
@@ -8412,13 +8601,13 @@
     <w:basedOn w:val="DefaultParagraphFont"/>
     <w:link w:val="Title"/>
     <w:uiPriority w:val="10"/>
-    <w:rsid w:val="00134945"/>
+    <w:rsid w:val="008B08E7"/>
     <w:rPr>
-      <w:rFonts w:asciiTheme="majorHAnsi" w:eastAsiaTheme="majorEastAsia" w:hAnsiTheme="majorHAnsi" w:cstheme="majorBidi"/>
+      <w:rFonts w:ascii="Apotek ExtraWide Black" w:eastAsiaTheme="majorEastAsia" w:hAnsi="Apotek ExtraWide Black" w:cstheme="majorBidi"/>
       <w:spacing w:val="-10"/>
       <w:kern w:val="28"/>
-      <w:sz w:val="56"/>
-      <w:szCs w:val="56"/>
+      <w:sz w:val="72"/>
+      <w:szCs w:val="72"/>
     </w:rPr>
   </w:style>
   <w:style w:type="character" w:customStyle="1" w:styleId="Heading4Char">
@@ -8426,7 +8615,7 @@
     <w:basedOn w:val="DefaultParagraphFont"/>
     <w:link w:val="Heading4"/>
     <w:uiPriority w:val="9"/>
-    <w:rsid w:val="00134945"/>
+    <w:rsid w:val="003A6373"/>
     <w:rPr>
       <w:rFonts w:ascii="Apotek ExtraWide Black" w:hAnsi="Apotek ExtraWide Black" w:cstheme="majorBidi"/>
       <w:i/>
@@ -8441,7 +8630,7 @@
     <w:basedOn w:val="DefaultParagraphFont"/>
     <w:link w:val="Heading5"/>
     <w:uiPriority w:val="9"/>
-    <w:rsid w:val="00134945"/>
+    <w:rsid w:val="003A6373"/>
     <w:rPr>
       <w:rFonts w:ascii="Apotek ExtraWide Black" w:hAnsi="Apotek ExtraWide Black" w:cstheme="majorBidi"/>
       <w:color w:val="2F5496" w:themeColor="accent1" w:themeShade="BF"/>
